--- a/Git命令.docx
+++ b/Git命令.docx
@@ -3,11 +3,38 @@
 <w:document xmlns:wpc="http://schemas.microsoft.com/office/word/2010/wordprocessingCanvas" xmlns:mc="http://schemas.openxmlformats.org/markup-compatibility/2006" xmlns:o="urn:schemas-microsoft-com:office:office" xmlns:r="http://schemas.openxmlformats.org/officeDocument/2006/relationships" xmlns:m="http://schemas.openxmlformats.org/officeDocument/2006/math" xmlns:v="urn:schemas-microsoft-com:vml" xmlns:wp14="http://schemas.microsoft.com/office/word/2010/wordprocessingDrawing" xmlns:wp="http://schemas.openxmlformats.org/drawingml/2006/wordprocessingDrawing" xmlns:w10="urn:schemas-microsoft-com:office:word" xmlns:w="http://schemas.openxmlformats.org/wordprocessingml/2006/main" xmlns:w14="http://schemas.microsoft.com/office/word/2010/wordml" xmlns:wpg="http://schemas.microsoft.com/office/word/2010/wordprocessingGroup" xmlns:wpi="http://schemas.microsoft.com/office/word/2010/wordprocessingInk" xmlns:wne="http://schemas.microsoft.com/office/word/2006/wordml" xmlns:wps="http://schemas.microsoft.com/office/word/2010/wordprocessingShape" mc:Ignorable="w14 wp14">
   <w:body>
     <w:p>
-      <w:pPr>
+      <w:proofErr w:type="spellStart"/>
+      <w:r>
+        <w:t>G</w:t>
+      </w:r>
+      <w:r>
         <w:rPr>
           <w:rFonts w:hint="eastAsia"/>
         </w:rPr>
-      </w:pPr>
+        <w:t>it</w:t>
+      </w:r>
+      <w:proofErr w:type="spellEnd"/>
+      <w:r>
+        <w:rPr>
+          <w:rFonts w:hint="eastAsia"/>
+        </w:rPr>
+        <w:t xml:space="preserve"> status</w:t>
+      </w:r>
+      <w:r>
+        <w:rPr>
+          <w:rFonts w:hint="eastAsia"/>
+        </w:rPr>
+        <w:t xml:space="preserve">  </w:t>
+      </w:r>
+      <w:r>
+        <w:rPr>
+          <w:rFonts w:hint="eastAsia"/>
+        </w:rPr>
+        <w:t>看当前文件的状况</w:t>
+      </w:r>
+    </w:p>
+    <w:p/>
+    <w:p>
       <w:proofErr w:type="spellStart"/>
       <w:r>
         <w:t>G</w:t>
@@ -23,34 +50,37 @@
         <w:rPr>
           <w:rFonts w:hint="eastAsia"/>
         </w:rPr>
-        <w:t xml:space="preserve"> status</w:t>
+        <w:t xml:space="preserve"> add </w:t>
       </w:r>
       <w:r>
         <w:rPr>
           <w:rFonts w:hint="eastAsia"/>
         </w:rPr>
-        <w:t xml:space="preserve">  </w:t>
+        <w:t>文件名</w:t>
       </w:r>
       <w:r>
         <w:rPr>
           <w:rFonts w:hint="eastAsia"/>
         </w:rPr>
-        <w:t>看当前文件的状况</w:t>
-      </w:r>
-    </w:p>
-    <w:p>
-      <w:pPr>
+        <w:t xml:space="preserve">    </w:t>
+      </w:r>
+      <w:r>
         <w:rPr>
           <w:rFonts w:hint="eastAsia"/>
         </w:rPr>
-      </w:pPr>
-    </w:p>
-    <w:p>
-      <w:pPr>
+        <w:t>添加到暂存区</w:t>
+      </w:r>
+    </w:p>
+    <w:p/>
+    <w:p>
+      <w:r>
         <w:rPr>
           <w:rFonts w:hint="eastAsia"/>
         </w:rPr>
-      </w:pPr>
+        <w:t>注：提交的时候看一下文件状态</w:t>
+      </w:r>
+    </w:p>
+    <w:p>
       <w:proofErr w:type="spellStart"/>
       <w:r>
         <w:t>G</w:t>
@@ -66,133 +96,49 @@
         <w:rPr>
           <w:rFonts w:hint="eastAsia"/>
         </w:rPr>
-        <w:t xml:space="preserve"> add </w:t>
+        <w:t xml:space="preserve"> commit </w:t>
+      </w:r>
+      <w:r>
+        <w:t>–</w:t>
       </w:r>
       <w:r>
         <w:rPr>
           <w:rFonts w:hint="eastAsia"/>
         </w:rPr>
-        <w:t>文件名</w:t>
+        <w:t xml:space="preserve">m </w:t>
+      </w:r>
+      <w:r>
+        <w:t>“</w:t>
       </w:r>
       <w:r>
         <w:rPr>
           <w:rFonts w:hint="eastAsia"/>
         </w:rPr>
-        <w:t xml:space="preserve">    </w:t>
-      </w:r>
+        <w:t>提交描述</w:t>
+      </w:r>
+      <w:r>
+        <w:t>”</w:t>
+      </w:r>
+    </w:p>
+    <w:p/>
+    <w:p/>
+    <w:p>
       <w:r>
         <w:rPr>
           <w:rFonts w:hint="eastAsia"/>
         </w:rPr>
-        <w:t>添加到暂存区</w:t>
-      </w:r>
-    </w:p>
-    <w:p>
-      <w:pPr>
+        <w:t>第一次使用要初始化</w:t>
+      </w:r>
+      <w:proofErr w:type="spellStart"/>
+      <w:r>
         <w:rPr>
           <w:rFonts w:hint="eastAsia"/>
         </w:rPr>
-      </w:pPr>
-    </w:p>
-    <w:p>
-      <w:pPr>
-        <w:rPr>
-          <w:rFonts w:hint="eastAsia"/>
-        </w:rPr>
-      </w:pPr>
-      <w:r>
-        <w:rPr>
-          <w:rFonts w:hint="eastAsia"/>
-        </w:rPr>
-        <w:t>注：提交的时候看一下文件状态</w:t>
-      </w:r>
-    </w:p>
-    <w:p>
-      <w:pPr>
-        <w:rPr>
-          <w:rFonts w:hint="eastAsia"/>
-        </w:rPr>
-      </w:pPr>
-      <w:proofErr w:type="spellStart"/>
-      <w:r>
-        <w:t>G</w:t>
-      </w:r>
-      <w:r>
-        <w:rPr>
-          <w:rFonts w:hint="eastAsia"/>
-        </w:rPr>
-        <w:t>it</w:t>
-      </w:r>
-      <w:proofErr w:type="spellEnd"/>
-      <w:r>
-        <w:rPr>
-          <w:rFonts w:hint="eastAsia"/>
-        </w:rPr>
-        <w:t xml:space="preserve"> commit </w:t>
-      </w:r>
-      <w:r>
-        <w:t>–</w:t>
-      </w:r>
-      <w:r>
-        <w:rPr>
-          <w:rFonts w:hint="eastAsia"/>
-        </w:rPr>
-        <w:t xml:space="preserve">m </w:t>
-      </w:r>
-      <w:r>
-        <w:t>“</w:t>
-      </w:r>
-      <w:r>
-        <w:rPr>
-          <w:rFonts w:hint="eastAsia"/>
-        </w:rPr>
-        <w:t>提交描述</w:t>
-      </w:r>
-      <w:r>
-        <w:t>”</w:t>
-      </w:r>
-    </w:p>
-    <w:p>
-      <w:pPr>
-        <w:rPr>
-          <w:rFonts w:hint="eastAsia"/>
-        </w:rPr>
-      </w:pPr>
-    </w:p>
-    <w:p>
-      <w:pPr>
-        <w:rPr>
-          <w:rFonts w:hint="eastAsia"/>
-        </w:rPr>
-      </w:pPr>
-    </w:p>
-    <w:p>
-      <w:pPr>
-        <w:rPr>
-          <w:rFonts w:hint="eastAsia"/>
-        </w:rPr>
-      </w:pPr>
-      <w:r>
-        <w:rPr>
-          <w:rFonts w:hint="eastAsia"/>
-        </w:rPr>
-        <w:t>第一次使用要初始化</w:t>
-      </w:r>
-      <w:proofErr w:type="spellStart"/>
-      <w:r>
-        <w:rPr>
-          <w:rFonts w:hint="eastAsia"/>
-        </w:rPr>
         <w:t>Git</w:t>
       </w:r>
       <w:proofErr w:type="spellEnd"/>
     </w:p>
     <w:p>
-      <w:pPr>
-        <w:rPr>
-          <w:rFonts w:hint="eastAsia"/>
-        </w:rPr>
-      </w:pPr>
       <w:r>
         <w:rPr>
           <w:rFonts w:hint="eastAsia"/>
@@ -416,56 +362,45 @@
         <w:t>邮箱</w:t>
       </w:r>
     </w:p>
-    <w:p>
-      <w:pPr>
+    <w:p/>
+    <w:p>
+      <w:r>
         <w:rPr>
           <w:rFonts w:hint="eastAsia"/>
         </w:rPr>
-      </w:pPr>
-    </w:p>
-    <w:p>
-      <w:pPr>
+        <w:t>在</w:t>
+      </w:r>
+      <w:proofErr w:type="spellStart"/>
+      <w:r>
         <w:rPr>
           <w:rFonts w:hint="eastAsia"/>
         </w:rPr>
-      </w:pPr>
+        <w:t>Git</w:t>
+      </w:r>
+      <w:proofErr w:type="spellEnd"/>
       <w:r>
         <w:rPr>
           <w:rFonts w:hint="eastAsia"/>
         </w:rPr>
-        <w:t>在</w:t>
-      </w:r>
-      <w:proofErr w:type="spellStart"/>
+        <w:t>文件夹里面在新建一个</w:t>
+      </w:r>
       <w:r>
         <w:rPr>
           <w:rFonts w:hint="eastAsia"/>
         </w:rPr>
-        <w:t>Git</w:t>
-      </w:r>
-      <w:proofErr w:type="spellEnd"/>
+        <w:t xml:space="preserve"> repositories</w:t>
+      </w:r>
       <w:r>
         <w:rPr>
           <w:rFonts w:hint="eastAsia"/>
         </w:rPr>
-        <w:t>文件夹里面在新建一个</w:t>
-      </w:r>
-      <w:r>
-        <w:rPr>
-          <w:rFonts w:hint="eastAsia"/>
-        </w:rPr>
-        <w:t xml:space="preserve"> repositories</w:t>
-      </w:r>
-      <w:r>
-        <w:rPr>
-          <w:rFonts w:hint="eastAsia"/>
-        </w:rPr>
         <w:t>文件夹当仓库，然后进入到新建的文件夹里面初始化。</w:t>
       </w:r>
     </w:p>
     <w:p>
       <w:pPr>
         <w:rPr>
-          <w:rFonts w:ascii="Lucida Console" w:hAnsi="Lucida Console" w:cs="Lucida Console" w:hint="eastAsia"/>
+          <w:rFonts w:ascii="Lucida Console" w:hAnsi="Lucida Console" w:cs="Lucida Console"/>
           <w:kern w:val="0"/>
           <w:sz w:val="18"/>
           <w:szCs w:val="18"/>
@@ -517,7 +452,7 @@
     <w:p>
       <w:pPr>
         <w:rPr>
-          <w:rFonts w:ascii="Lucida Console" w:hAnsi="Lucida Console" w:cs="Lucida Console" w:hint="eastAsia"/>
+          <w:rFonts w:ascii="Lucida Console" w:hAnsi="Lucida Console" w:cs="Lucida Console"/>
           <w:kern w:val="0"/>
           <w:szCs w:val="21"/>
         </w:rPr>
@@ -592,25 +527,25 @@
     <w:p>
       <w:pPr>
         <w:rPr>
-          <w:rFonts w:ascii="Lucida Console" w:hAnsi="Lucida Console" w:cs="Lucida Console" w:hint="eastAsia"/>
-          <w:kern w:val="0"/>
-          <w:szCs w:val="21"/>
-        </w:rPr>
-      </w:pPr>
-    </w:p>
-    <w:p>
-      <w:pPr>
-        <w:rPr>
-          <w:rFonts w:ascii="Lucida Console" w:hAnsi="Lucida Console" w:cs="Lucida Console" w:hint="eastAsia"/>
-          <w:kern w:val="0"/>
-          <w:szCs w:val="21"/>
-        </w:rPr>
-      </w:pPr>
-    </w:p>
-    <w:p>
-      <w:pPr>
-        <w:rPr>
-          <w:rFonts w:ascii="Lucida Console" w:hAnsi="Lucida Console" w:cs="Lucida Console" w:hint="eastAsia"/>
+          <w:rFonts w:ascii="Lucida Console" w:hAnsi="Lucida Console" w:cs="Lucida Console"/>
+          <w:kern w:val="0"/>
+          <w:szCs w:val="21"/>
+        </w:rPr>
+      </w:pPr>
+    </w:p>
+    <w:p>
+      <w:pPr>
+        <w:rPr>
+          <w:rFonts w:ascii="Lucida Console" w:hAnsi="Lucida Console" w:cs="Lucida Console"/>
+          <w:kern w:val="0"/>
+          <w:szCs w:val="21"/>
+        </w:rPr>
+      </w:pPr>
+    </w:p>
+    <w:p>
+      <w:pPr>
+        <w:rPr>
+          <w:rFonts w:ascii="Lucida Console" w:hAnsi="Lucida Console" w:cs="Lucida Console"/>
           <w:kern w:val="0"/>
           <w:szCs w:val="21"/>
         </w:rPr>
@@ -627,7 +562,7 @@
     <w:p>
       <w:pPr>
         <w:rPr>
-          <w:rFonts w:ascii="Lucida Console" w:hAnsi="Lucida Console" w:cs="Lucida Console" w:hint="eastAsia"/>
+          <w:rFonts w:ascii="Lucida Console" w:hAnsi="Lucida Console" w:cs="Lucida Console"/>
           <w:kern w:val="0"/>
           <w:szCs w:val="21"/>
         </w:rPr>
@@ -672,7 +607,7 @@
         <w:adjustRightInd w:val="0"/>
         <w:jc w:val="left"/>
         <w:rPr>
-          <w:rFonts w:ascii="Lucida Console" w:hAnsi="Lucida Console" w:cs="Lucida Console" w:hint="eastAsia"/>
+          <w:rFonts w:ascii="Lucida Console" w:hAnsi="Lucida Console" w:cs="Lucida Console"/>
           <w:kern w:val="0"/>
           <w:sz w:val="18"/>
           <w:szCs w:val="18"/>
@@ -715,7 +650,7 @@
         <w:adjustRightInd w:val="0"/>
         <w:jc w:val="left"/>
         <w:rPr>
-          <w:rFonts w:ascii="Lucida Console" w:hAnsi="Lucida Console" w:cs="Lucida Console" w:hint="eastAsia"/>
+          <w:rFonts w:ascii="Lucida Console" w:hAnsi="Lucida Console" w:cs="Lucida Console"/>
           <w:kern w:val="0"/>
           <w:sz w:val="18"/>
           <w:szCs w:val="18"/>
@@ -729,7 +664,7 @@
         <w:adjustRightInd w:val="0"/>
         <w:jc w:val="left"/>
         <w:rPr>
-          <w:rFonts w:ascii="Lucida Console" w:hAnsi="Lucida Console" w:cs="Lucida Console" w:hint="eastAsia"/>
+          <w:rFonts w:ascii="Lucida Console" w:hAnsi="Lucida Console" w:cs="Lucida Console"/>
           <w:kern w:val="0"/>
           <w:szCs w:val="21"/>
         </w:rPr>
@@ -766,7 +701,7 @@
         <w:adjustRightInd w:val="0"/>
         <w:jc w:val="left"/>
         <w:rPr>
-          <w:rFonts w:ascii="Lucida Console" w:hAnsi="Lucida Console" w:cs="Lucida Console" w:hint="eastAsia"/>
+          <w:rFonts w:ascii="Lucida Console" w:hAnsi="Lucida Console" w:cs="Lucida Console"/>
           <w:kern w:val="0"/>
           <w:szCs w:val="21"/>
         </w:rPr>
@@ -803,7 +738,7 @@
         <w:adjustRightInd w:val="0"/>
         <w:jc w:val="left"/>
         <w:rPr>
-          <w:rFonts w:ascii="Lucida Console" w:hAnsi="Lucida Console" w:cs="Lucida Console" w:hint="eastAsia"/>
+          <w:rFonts w:ascii="Lucida Console" w:hAnsi="Lucida Console" w:cs="Lucida Console"/>
           <w:kern w:val="0"/>
           <w:szCs w:val="21"/>
         </w:rPr>
@@ -933,28 +868,942 @@
     <w:p>
       <w:pPr>
         <w:rPr>
-          <w:rFonts w:ascii="Lucida Console" w:hAnsi="Lucida Console" w:cs="Lucida Console"/>
-          <w:kern w:val="0"/>
-          <w:szCs w:val="21"/>
-        </w:rPr>
-      </w:pPr>
-      <w:r>
-        <w:rPr>
-          <w:rFonts w:ascii="Lucida Console" w:hAnsi="Lucida Console" w:cs="Lucida Console" w:hint="eastAsia"/>
-          <w:kern w:val="0"/>
-          <w:szCs w:val="21"/>
-        </w:rPr>
-        <w:t>如果是第</w:t>
+          <w:rFonts w:ascii="Lucida Console" w:hAnsi="Lucida Console" w:cs="Lucida Console" w:hint="eastAsia"/>
+          <w:kern w:val="0"/>
+          <w:szCs w:val="21"/>
+        </w:rPr>
+      </w:pPr>
+      <w:r>
+        <w:rPr>
+          <w:rFonts w:ascii="Lucida Console" w:hAnsi="Lucida Console" w:cs="Lucida Console" w:hint="eastAsia"/>
+          <w:kern w:val="0"/>
+          <w:szCs w:val="21"/>
+        </w:rPr>
+        <w:t>如果是第一次你会登录你的账号</w:t>
+      </w:r>
+    </w:p>
+    <w:p>
+      <w:pPr>
+        <w:rPr>
+          <w:rFonts w:ascii="Lucida Console" w:hAnsi="Lucida Console" w:cs="Lucida Console" w:hint="eastAsia"/>
+          <w:kern w:val="0"/>
+          <w:szCs w:val="21"/>
+        </w:rPr>
+      </w:pPr>
+    </w:p>
+    <w:p>
+      <w:pPr>
+        <w:rPr>
+          <w:rFonts w:ascii="Lucida Console" w:hAnsi="Lucida Console" w:cs="Lucida Console" w:hint="eastAsia"/>
+          <w:kern w:val="0"/>
+          <w:szCs w:val="21"/>
+        </w:rPr>
+      </w:pPr>
+    </w:p>
+    <w:p>
+      <w:pPr>
+        <w:rPr>
+          <w:rFonts w:ascii="Lucida Console" w:hAnsi="Lucida Console" w:cs="Lucida Console" w:hint="eastAsia"/>
+          <w:kern w:val="0"/>
+          <w:szCs w:val="21"/>
+        </w:rPr>
+      </w:pPr>
+    </w:p>
+    <w:p>
+      <w:pPr>
+        <w:rPr>
+          <w:rFonts w:ascii="Lucida Console" w:hAnsi="Lucida Console" w:cs="Lucida Console" w:hint="eastAsia"/>
+          <w:kern w:val="0"/>
+          <w:szCs w:val="21"/>
+        </w:rPr>
+      </w:pPr>
+    </w:p>
+    <w:p>
+      <w:pPr>
+        <w:rPr>
+          <w:rFonts w:ascii="Lucida Console" w:hAnsi="Lucida Console" w:cs="Lucida Console" w:hint="eastAsia"/>
+          <w:kern w:val="0"/>
+          <w:szCs w:val="21"/>
+        </w:rPr>
+      </w:pPr>
+      <w:r>
+        <w:rPr>
+          <w:rFonts w:ascii="Lucida Console" w:hAnsi="Lucida Console" w:cs="Lucida Console" w:hint="eastAsia"/>
+          <w:kern w:val="0"/>
+          <w:szCs w:val="21"/>
+        </w:rPr>
+        <w:t>将本地一个新的项目上传到</w:t>
+      </w:r>
+      <w:proofErr w:type="spellStart"/>
+      <w:r>
+        <w:rPr>
+          <w:rFonts w:ascii="Lucida Console" w:hAnsi="Lucida Console" w:cs="Lucida Console" w:hint="eastAsia"/>
+          <w:kern w:val="0"/>
+          <w:szCs w:val="21"/>
+        </w:rPr>
+        <w:t>githup</w:t>
+      </w:r>
+      <w:proofErr w:type="spellEnd"/>
+      <w:r>
+        <w:rPr>
+          <w:rFonts w:ascii="Lucida Console" w:hAnsi="Lucida Console" w:cs="Lucida Console" w:hint="eastAsia"/>
+          <w:kern w:val="0"/>
+          <w:szCs w:val="21"/>
+        </w:rPr>
+        <w:t>上</w:t>
+      </w:r>
+    </w:p>
+    <w:p>
+      <w:pPr>
+        <w:pStyle w:val="a3"/>
+        <w:numPr>
+          <w:ilvl w:val="0"/>
+          <w:numId w:val="1"/>
+        </w:numPr>
+        <w:ind w:firstLineChars="0"/>
+        <w:rPr>
+          <w:rFonts w:ascii="Lucida Console" w:hAnsi="Lucida Console" w:cs="Lucida Console" w:hint="eastAsia"/>
+          <w:kern w:val="0"/>
+          <w:szCs w:val="21"/>
+        </w:rPr>
+      </w:pPr>
+      <w:r>
+        <w:rPr>
+          <w:rFonts w:ascii="Lucida Console" w:hAnsi="Lucida Console" w:cs="Lucida Console" w:hint="eastAsia"/>
+          <w:kern w:val="0"/>
+          <w:szCs w:val="21"/>
+        </w:rPr>
+        <w:t>新建一个本地仓库，然后把项目文件复制到里面</w:t>
+      </w:r>
+      <w:r>
+        <w:rPr>
+          <w:rFonts w:ascii="Lucida Console" w:hAnsi="Lucida Console" w:cs="Lucida Console" w:hint="eastAsia"/>
+          <w:kern w:val="0"/>
+          <w:szCs w:val="21"/>
+        </w:rPr>
+        <w:t xml:space="preserve"> </w:t>
+      </w:r>
+      <w:r>
+        <w:rPr>
+          <w:rFonts w:ascii="Lucida Console" w:hAnsi="Lucida Console" w:cs="Lucida Console" w:hint="eastAsia"/>
+          <w:kern w:val="0"/>
+          <w:szCs w:val="21"/>
+        </w:rPr>
+        <w:t>然后</w:t>
+      </w:r>
+      <w:r>
+        <w:rPr>
+          <w:rFonts w:ascii="Lucida Console" w:hAnsi="Lucida Console" w:cs="Lucida Console" w:hint="eastAsia"/>
+          <w:kern w:val="0"/>
+          <w:szCs w:val="21"/>
+        </w:rPr>
+        <w:t>add</w:t>
+      </w:r>
+      <w:r>
+        <w:rPr>
+          <w:rFonts w:ascii="Lucida Console" w:hAnsi="Lucida Console" w:cs="Lucida Console" w:hint="eastAsia"/>
+          <w:kern w:val="0"/>
+          <w:szCs w:val="21"/>
+        </w:rPr>
+        <w:t>和</w:t>
+      </w:r>
+      <w:r>
+        <w:rPr>
+          <w:rFonts w:ascii="Lucida Console" w:hAnsi="Lucida Console" w:cs="Lucida Console" w:hint="eastAsia"/>
+          <w:kern w:val="0"/>
+          <w:szCs w:val="21"/>
+        </w:rPr>
+        <w:t>commit</w:t>
+      </w:r>
+    </w:p>
+    <w:p>
+      <w:pPr>
+        <w:ind w:firstLine="360"/>
+        <w:rPr>
+          <w:rFonts w:ascii="Lucida Console" w:hAnsi="Lucida Console" w:cs="Lucida Console" w:hint="eastAsia"/>
+          <w:kern w:val="0"/>
+          <w:szCs w:val="21"/>
+        </w:rPr>
+      </w:pPr>
+      <w:r>
+        <w:rPr>
+          <w:rFonts w:ascii="Lucida Console" w:hAnsi="Lucida Console" w:cs="Lucida Console" w:hint="eastAsia"/>
+          <w:kern w:val="0"/>
+          <w:szCs w:val="21"/>
+        </w:rPr>
+        <w:t>(</w:t>
+      </w:r>
+      <w:r>
+        <w:rPr>
+          <w:rFonts w:ascii="Lucida Console" w:hAnsi="Lucida Console" w:cs="Lucida Console" w:hint="eastAsia"/>
+          <w:kern w:val="0"/>
+          <w:szCs w:val="21"/>
+        </w:rPr>
+        <w:t>注：多个文件可以用</w:t>
+      </w:r>
+      <w:r>
+        <w:rPr>
+          <w:rFonts w:ascii="Lucida Console" w:hAnsi="Lucida Console" w:cs="Lucida Console" w:hint="eastAsia"/>
+          <w:kern w:val="0"/>
+          <w:szCs w:val="21"/>
+        </w:rPr>
+        <w:t xml:space="preserve"> add . </w:t>
+      </w:r>
+      <w:r>
+        <w:rPr>
+          <w:rFonts w:ascii="Lucida Console" w:hAnsi="Lucida Console" w:cs="Lucida Console" w:hint="eastAsia"/>
+          <w:kern w:val="0"/>
+          <w:szCs w:val="21"/>
+        </w:rPr>
+        <w:t>来上传多个文件</w:t>
+      </w:r>
+      <w:r>
+        <w:rPr>
+          <w:rFonts w:ascii="Lucida Console" w:hAnsi="Lucida Console" w:cs="Lucida Console" w:hint="eastAsia"/>
+          <w:kern w:val="0"/>
+          <w:szCs w:val="21"/>
+        </w:rPr>
+        <w:t>)</w:t>
+      </w:r>
+    </w:p>
+    <w:p>
+      <w:pPr>
+        <w:pStyle w:val="a3"/>
+        <w:numPr>
+          <w:ilvl w:val="0"/>
+          <w:numId w:val="1"/>
+        </w:numPr>
+        <w:ind w:firstLineChars="0"/>
+        <w:rPr>
+          <w:rFonts w:asciiTheme="majorEastAsia" w:eastAsiaTheme="majorEastAsia" w:hAnsiTheme="majorEastAsia" w:cs="Lucida Console" w:hint="eastAsia"/>
+          <w:kern w:val="0"/>
+          <w:szCs w:val="21"/>
+        </w:rPr>
+      </w:pPr>
+      <w:r>
+        <w:rPr>
+          <w:rFonts w:asciiTheme="minorEastAsia" w:hAnsiTheme="minorEastAsia"/>
+          <w:shd w:val="clear" w:color="auto" w:fill="FFFFFF"/>
+        </w:rPr>
+        <w:t>创建SSH KEY。先看一下你C</w:t>
+      </w:r>
+      <w:proofErr w:type="gramStart"/>
+      <w:r>
+        <w:rPr>
+          <w:rFonts w:asciiTheme="minorEastAsia" w:hAnsiTheme="minorEastAsia"/>
+          <w:shd w:val="clear" w:color="auto" w:fill="FFFFFF"/>
+        </w:rPr>
+        <w:t>盘用户</w:t>
+      </w:r>
+      <w:proofErr w:type="gramEnd"/>
+      <w:r>
+        <w:rPr>
+          <w:rFonts w:asciiTheme="minorEastAsia" w:hAnsiTheme="minorEastAsia"/>
+          <w:shd w:val="clear" w:color="auto" w:fill="FFFFFF"/>
+        </w:rPr>
+        <w:t>目录下有没有.</w:t>
+      </w:r>
+      <w:proofErr w:type="spellStart"/>
+      <w:r>
+        <w:rPr>
+          <w:rFonts w:asciiTheme="minorEastAsia" w:hAnsiTheme="minorEastAsia"/>
+          <w:shd w:val="clear" w:color="auto" w:fill="FFFFFF"/>
+        </w:rPr>
+        <w:t>ssh</w:t>
+      </w:r>
+      <w:proofErr w:type="spellEnd"/>
+      <w:r>
+        <w:rPr>
+          <w:rFonts w:asciiTheme="minorEastAsia" w:hAnsiTheme="minorEastAsia"/>
+          <w:shd w:val="clear" w:color="auto" w:fill="FFFFFF"/>
+        </w:rPr>
+        <w:t>目录，有的话看下里面有没有</w:t>
+      </w:r>
+      <w:proofErr w:type="spellStart"/>
+      <w:r>
+        <w:rPr>
+          <w:rFonts w:asciiTheme="minorEastAsia" w:hAnsiTheme="minorEastAsia" w:hint="eastAsia"/>
+          <w:shd w:val="clear" w:color="auto" w:fill="FFFFFF"/>
+        </w:rPr>
+        <w:t>id_rsa</w:t>
+      </w:r>
+      <w:proofErr w:type="spellEnd"/>
+      <w:r>
+        <w:rPr>
+          <w:rFonts w:asciiTheme="minorEastAsia" w:hAnsiTheme="minorEastAsia"/>
+          <w:shd w:val="clear" w:color="auto" w:fill="FFFFFF"/>
+        </w:rPr>
+        <w:t>和</w:t>
+      </w:r>
+      <w:r>
+        <w:rPr>
+          <w:rFonts w:asciiTheme="minorEastAsia" w:hAnsiTheme="minorEastAsia" w:hint="eastAsia"/>
+          <w:shd w:val="clear" w:color="auto" w:fill="FFFFFF"/>
+        </w:rPr>
+        <w:t>id_rsa.pub</w:t>
+      </w:r>
+      <w:r>
+        <w:rPr>
+          <w:rFonts w:asciiTheme="minorEastAsia" w:hAnsiTheme="minorEastAsia"/>
+          <w:shd w:val="clear" w:color="auto" w:fill="FFFFFF"/>
+        </w:rPr>
+        <w:t>这两个文件，有就跳到下一步，没有就通过下面命令创建</w:t>
+      </w:r>
+    </w:p>
+    <w:p>
+      <w:pPr>
+        <w:ind w:left="840"/>
+        <w:rPr>
+          <w:rFonts w:ascii="microsoft yahei" w:hAnsi="microsoft yahei" w:hint="eastAsia"/>
+          <w:szCs w:val="21"/>
+          <w:shd w:val="clear" w:color="auto" w:fill="FFFFFF"/>
+        </w:rPr>
+      </w:pPr>
+      <w:proofErr w:type="spellStart"/>
+      <w:r>
+        <w:rPr>
+          <w:rFonts w:ascii="Consolas" w:hAnsi="Consolas" w:cs="Consolas"/>
+          <w:szCs w:val="21"/>
+        </w:rPr>
+        <w:t>ssh-keygen</w:t>
+      </w:r>
+      <w:proofErr w:type="spellEnd"/>
+      <w:r>
+        <w:rPr>
+          <w:rFonts w:ascii="Consolas" w:hAnsi="Consolas" w:cs="Consolas"/>
+          <w:szCs w:val="21"/>
+        </w:rPr>
+        <w:t xml:space="preserve"> -t </w:t>
+      </w:r>
+      <w:proofErr w:type="spellStart"/>
+      <w:r>
+        <w:rPr>
+          <w:rFonts w:ascii="Consolas" w:hAnsi="Consolas" w:cs="Consolas"/>
+          <w:szCs w:val="21"/>
+        </w:rPr>
+        <w:t>rsa</w:t>
+      </w:r>
+      <w:proofErr w:type="spellEnd"/>
+      <w:r>
+        <w:rPr>
+          <w:rFonts w:ascii="Consolas" w:hAnsi="Consolas" w:cs="Consolas"/>
+          <w:szCs w:val="21"/>
+        </w:rPr>
+        <w:t xml:space="preserve"> -</w:t>
+      </w:r>
+      <w:r>
+        <w:rPr>
+          <w:rStyle w:val="constant"/>
+          <w:rFonts w:ascii="Consolas" w:hAnsi="Consolas" w:cs="Consolas"/>
+          <w:szCs w:val="21"/>
+        </w:rPr>
+        <w:t>C</w:t>
+      </w:r>
+      <w:r>
+        <w:rPr>
+          <w:rFonts w:ascii="Consolas" w:hAnsi="Consolas" w:cs="Consolas"/>
+          <w:szCs w:val="21"/>
+        </w:rPr>
+        <w:t xml:space="preserve"> </w:t>
+      </w:r>
+      <w:r>
+        <w:rPr>
+          <w:rStyle w:val="hljs-string"/>
+          <w:rFonts w:ascii="Consolas" w:hAnsi="Consolas" w:cs="Consolas"/>
+          <w:szCs w:val="21"/>
+        </w:rPr>
+        <w:t>"</w:t>
+      </w:r>
+      <w:r>
+        <w:rPr>
+          <w:rStyle w:val="hljs-string"/>
+          <w:rFonts w:ascii="Consolas" w:hAnsi="Consolas" w:cs="Consolas" w:hint="eastAsia"/>
+          <w:szCs w:val="21"/>
+        </w:rPr>
+        <w:t>你的邮箱</w:t>
+      </w:r>
+      <w:r>
+        <w:rPr>
+          <w:rStyle w:val="hljs-string"/>
+          <w:rFonts w:ascii="Consolas" w:hAnsi="Consolas" w:cs="Consolas"/>
+          <w:szCs w:val="21"/>
+        </w:rPr>
+        <w:t>"</w:t>
+      </w:r>
+      <w:r>
+        <w:rPr>
+          <w:rStyle w:val="hljs-string"/>
+          <w:rFonts w:ascii="Consolas" w:hAnsi="Consolas" w:cs="Consolas" w:hint="eastAsia"/>
+          <w:szCs w:val="21"/>
+        </w:rPr>
+        <w:t xml:space="preserve">  </w:t>
+      </w:r>
+      <w:r>
+        <w:rPr>
+          <w:rStyle w:val="hljs-string"/>
+          <w:rFonts w:ascii="Consolas" w:hAnsi="Consolas" w:cs="Consolas" w:hint="eastAsia"/>
+          <w:szCs w:val="21"/>
+        </w:rPr>
+        <w:t>然后一路回车</w:t>
+      </w:r>
+      <w:r>
+        <w:rPr>
+          <w:rFonts w:ascii="microsoft yahei" w:hAnsi="microsoft yahei"/>
+          <w:szCs w:val="21"/>
+          <w:shd w:val="clear" w:color="auto" w:fill="FFFFFF"/>
+        </w:rPr>
+        <w:t>这时你就会在用户下的</w:t>
+      </w:r>
+      <w:r>
+        <w:rPr>
+          <w:rFonts w:ascii="microsoft yahei" w:hAnsi="microsoft yahei"/>
+          <w:szCs w:val="21"/>
+          <w:shd w:val="clear" w:color="auto" w:fill="FFFFFF"/>
+        </w:rPr>
+        <w:t>.</w:t>
+      </w:r>
+      <w:proofErr w:type="spellStart"/>
+      <w:r>
+        <w:rPr>
+          <w:rFonts w:ascii="microsoft yahei" w:hAnsi="microsoft yahei"/>
+          <w:szCs w:val="21"/>
+          <w:shd w:val="clear" w:color="auto" w:fill="FFFFFF"/>
+        </w:rPr>
+        <w:t>ssh</w:t>
+      </w:r>
+      <w:proofErr w:type="spellEnd"/>
+      <w:r>
+        <w:rPr>
+          <w:rFonts w:ascii="microsoft yahei" w:hAnsi="microsoft yahei"/>
+          <w:szCs w:val="21"/>
+          <w:shd w:val="clear" w:color="auto" w:fill="FFFFFF"/>
+        </w:rPr>
+        <w:t>目录里找到</w:t>
+      </w:r>
+      <w:proofErr w:type="spellStart"/>
+      <w:r>
+        <w:rPr>
+          <w:rFonts w:ascii="microsoft yahei" w:hAnsi="microsoft yahei"/>
+          <w:szCs w:val="21"/>
+          <w:shd w:val="clear" w:color="auto" w:fill="FFFFFF"/>
+        </w:rPr>
+        <w:t>id_rsa</w:t>
+      </w:r>
+      <w:proofErr w:type="spellEnd"/>
+      <w:r>
+        <w:rPr>
+          <w:rFonts w:ascii="microsoft yahei" w:hAnsi="microsoft yahei"/>
+          <w:szCs w:val="21"/>
+          <w:shd w:val="clear" w:color="auto" w:fill="FFFFFF"/>
+        </w:rPr>
+        <w:t>和</w:t>
+      </w:r>
+      <w:r>
+        <w:rPr>
+          <w:rFonts w:ascii="microsoft yahei" w:hAnsi="microsoft yahei"/>
+          <w:szCs w:val="21"/>
+          <w:shd w:val="clear" w:color="auto" w:fill="FFFFFF"/>
+        </w:rPr>
+        <w:t>id_rsa.pub</w:t>
+      </w:r>
+      <w:r>
+        <w:rPr>
+          <w:rFonts w:ascii="microsoft yahei" w:hAnsi="microsoft yahei"/>
+          <w:szCs w:val="21"/>
+          <w:shd w:val="clear" w:color="auto" w:fill="FFFFFF"/>
+        </w:rPr>
+        <w:t>这两个文件</w:t>
+      </w:r>
+    </w:p>
+    <w:p>
+      <w:pPr>
+        <w:pStyle w:val="a3"/>
+        <w:numPr>
+          <w:ilvl w:val="0"/>
+          <w:numId w:val="1"/>
+        </w:numPr>
+        <w:ind w:firstLineChars="0"/>
+        <w:rPr>
+          <w:rFonts w:ascii="microsoft yahei" w:hAnsi="microsoft yahei" w:hint="eastAsia"/>
+          <w:szCs w:val="21"/>
+          <w:shd w:val="clear" w:color="auto" w:fill="FFFFFF"/>
+        </w:rPr>
+      </w:pPr>
+      <w:r>
+        <w:rPr>
+          <w:rFonts w:ascii="microsoft yahei" w:hAnsi="microsoft yahei" w:hint="eastAsia"/>
+          <w:szCs w:val="21"/>
+          <w:shd w:val="clear" w:color="auto" w:fill="FFFFFF"/>
+        </w:rPr>
+        <w:t>在</w:t>
+      </w:r>
+      <w:proofErr w:type="spellStart"/>
+      <w:r>
+        <w:rPr>
+          <w:rFonts w:ascii="microsoft yahei" w:hAnsi="microsoft yahei" w:hint="eastAsia"/>
+          <w:szCs w:val="21"/>
+          <w:shd w:val="clear" w:color="auto" w:fill="FFFFFF"/>
+        </w:rPr>
+        <w:t>git</w:t>
+      </w:r>
+      <w:proofErr w:type="spellEnd"/>
+      <w:r>
+        <w:rPr>
+          <w:rFonts w:ascii="microsoft yahei" w:hAnsi="microsoft yahei" w:hint="eastAsia"/>
+          <w:szCs w:val="21"/>
+          <w:shd w:val="clear" w:color="auto" w:fill="FFFFFF"/>
+        </w:rPr>
+        <w:t>上打开设置，找到</w:t>
+      </w:r>
+      <w:r>
+        <w:rPr>
+          <w:rFonts w:ascii="microsoft yahei" w:hAnsi="microsoft yahei" w:hint="eastAsia"/>
+          <w:szCs w:val="21"/>
+          <w:shd w:val="clear" w:color="auto" w:fill="FFFFFF"/>
+        </w:rPr>
+        <w:t>SSH</w:t>
+      </w:r>
+      <w:r>
+        <w:rPr>
+          <w:rFonts w:ascii="microsoft yahei" w:hAnsi="microsoft yahei" w:hint="eastAsia"/>
+          <w:szCs w:val="21"/>
+          <w:shd w:val="clear" w:color="auto" w:fill="FFFFFF"/>
+        </w:rPr>
+        <w:t>和</w:t>
+      </w:r>
+      <w:r>
+        <w:rPr>
+          <w:rFonts w:ascii="microsoft yahei" w:hAnsi="microsoft yahei" w:hint="eastAsia"/>
+          <w:szCs w:val="21"/>
+          <w:shd w:val="clear" w:color="auto" w:fill="FFFFFF"/>
+        </w:rPr>
+        <w:t>GPG</w:t>
+      </w:r>
+      <w:r>
+        <w:rPr>
+          <w:rFonts w:ascii="microsoft yahei" w:hAnsi="microsoft yahei" w:hint="eastAsia"/>
+          <w:szCs w:val="21"/>
+          <w:shd w:val="clear" w:color="auto" w:fill="FFFFFF"/>
+        </w:rPr>
+        <w:t>秘</w:t>
+      </w:r>
+      <w:proofErr w:type="gramStart"/>
+      <w:r>
+        <w:rPr>
+          <w:rFonts w:ascii="microsoft yahei" w:hAnsi="microsoft yahei" w:hint="eastAsia"/>
+          <w:szCs w:val="21"/>
+          <w:shd w:val="clear" w:color="auto" w:fill="FFFFFF"/>
+        </w:rPr>
+        <w:t>钥</w:t>
+      </w:r>
+      <w:proofErr w:type="gramEnd"/>
+      <w:r>
+        <w:rPr>
+          <w:rFonts w:ascii="microsoft yahei" w:hAnsi="microsoft yahei" w:hint="eastAsia"/>
+          <w:szCs w:val="21"/>
+          <w:shd w:val="clear" w:color="auto" w:fill="FFFFFF"/>
+        </w:rPr>
+        <w:t xml:space="preserve">  </w:t>
+      </w:r>
+      <w:r>
+        <w:rPr>
+          <w:rFonts w:ascii="microsoft yahei" w:hAnsi="microsoft yahei" w:hint="eastAsia"/>
+          <w:szCs w:val="21"/>
+          <w:shd w:val="clear" w:color="auto" w:fill="FFFFFF"/>
+        </w:rPr>
+        <w:t>新建一个</w:t>
+      </w:r>
+      <w:r>
+        <w:rPr>
+          <w:rFonts w:ascii="microsoft yahei" w:hAnsi="microsoft yahei" w:hint="eastAsia"/>
+          <w:szCs w:val="21"/>
+          <w:shd w:val="clear" w:color="auto" w:fill="FFFFFF"/>
+        </w:rPr>
+        <w:t>SSH</w:t>
+      </w:r>
+      <w:r>
+        <w:rPr>
+          <w:rFonts w:ascii="microsoft yahei" w:hAnsi="microsoft yahei" w:hint="eastAsia"/>
+          <w:szCs w:val="21"/>
+          <w:shd w:val="clear" w:color="auto" w:fill="FFFFFF"/>
+        </w:rPr>
+        <w:t>秘</w:t>
+      </w:r>
+      <w:proofErr w:type="gramStart"/>
+      <w:r>
+        <w:rPr>
+          <w:rFonts w:ascii="microsoft yahei" w:hAnsi="microsoft yahei" w:hint="eastAsia"/>
+          <w:szCs w:val="21"/>
+          <w:shd w:val="clear" w:color="auto" w:fill="FFFFFF"/>
+        </w:rPr>
+        <w:t>钥</w:t>
+      </w:r>
+      <w:proofErr w:type="gramEnd"/>
+      <w:r>
+        <w:rPr>
+          <w:rFonts w:ascii="microsoft yahei" w:hAnsi="microsoft yahei" w:hint="eastAsia"/>
+          <w:szCs w:val="21"/>
+          <w:shd w:val="clear" w:color="auto" w:fill="FFFFFF"/>
+        </w:rPr>
+        <w:t>，第一个标题你随便写，第二个内容，填写</w:t>
+      </w:r>
+      <w:r>
+        <w:rPr>
+          <w:rFonts w:ascii="microsoft yahei" w:hAnsi="microsoft yahei"/>
+          <w:szCs w:val="21"/>
+          <w:shd w:val="clear" w:color="auto" w:fill="FFFFFF"/>
+        </w:rPr>
+        <w:t>id_rsa.pub</w:t>
+      </w:r>
+      <w:r>
+        <w:rPr>
+          <w:rFonts w:ascii="microsoft yahei" w:hAnsi="microsoft yahei" w:hint="eastAsia"/>
+          <w:szCs w:val="21"/>
+          <w:shd w:val="clear" w:color="auto" w:fill="FFFFFF"/>
+        </w:rPr>
+        <w:t xml:space="preserve"> </w:t>
+      </w:r>
+      <w:r>
+        <w:rPr>
+          <w:rFonts w:ascii="microsoft yahei" w:hAnsi="microsoft yahei" w:hint="eastAsia"/>
+          <w:szCs w:val="21"/>
+          <w:shd w:val="clear" w:color="auto" w:fill="FFFFFF"/>
+        </w:rPr>
+        <w:t>这个文件里面的内容</w:t>
+      </w:r>
+      <w:r>
+        <w:rPr>
+          <w:rFonts w:ascii="microsoft yahei" w:hAnsi="microsoft yahei" w:hint="eastAsia"/>
+          <w:szCs w:val="21"/>
+          <w:shd w:val="clear" w:color="auto" w:fill="FFFFFF"/>
+        </w:rPr>
+        <w:t>，然后创建秘</w:t>
+      </w:r>
+      <w:proofErr w:type="gramStart"/>
+      <w:r>
+        <w:rPr>
+          <w:rFonts w:ascii="microsoft yahei" w:hAnsi="microsoft yahei" w:hint="eastAsia"/>
+          <w:szCs w:val="21"/>
+          <w:shd w:val="clear" w:color="auto" w:fill="FFFFFF"/>
+        </w:rPr>
+        <w:t>钥</w:t>
+      </w:r>
+      <w:proofErr w:type="gramEnd"/>
+    </w:p>
+    <w:p>
+      <w:pPr>
+        <w:pStyle w:val="a3"/>
+        <w:numPr>
+          <w:ilvl w:val="0"/>
+          <w:numId w:val="1"/>
+        </w:numPr>
+        <w:ind w:firstLineChars="0"/>
+        <w:rPr>
+          <w:rFonts w:asciiTheme="majorEastAsia" w:eastAsiaTheme="majorEastAsia" w:hAnsiTheme="majorEastAsia" w:cs="Lucida Console" w:hint="eastAsia"/>
+          <w:kern w:val="0"/>
+          <w:szCs w:val="21"/>
+        </w:rPr>
+      </w:pPr>
+      <w:r>
+        <w:rPr>
+          <w:rFonts w:asciiTheme="majorEastAsia" w:eastAsiaTheme="majorEastAsia" w:hAnsiTheme="majorEastAsia" w:cs="Lucida Console" w:hint="eastAsia"/>
+          <w:kern w:val="0"/>
+          <w:szCs w:val="21"/>
+        </w:rPr>
+        <w:t>新建一个</w:t>
+      </w:r>
+      <w:proofErr w:type="spellStart"/>
+      <w:r>
+        <w:rPr>
+          <w:rFonts w:asciiTheme="majorEastAsia" w:eastAsiaTheme="majorEastAsia" w:hAnsiTheme="majorEastAsia" w:cs="Lucida Console" w:hint="eastAsia"/>
+          <w:kern w:val="0"/>
+          <w:szCs w:val="21"/>
+        </w:rPr>
+        <w:t>Git</w:t>
+      </w:r>
+      <w:proofErr w:type="spellEnd"/>
+      <w:r>
+        <w:rPr>
+          <w:rFonts w:asciiTheme="majorEastAsia" w:eastAsiaTheme="majorEastAsia" w:hAnsiTheme="majorEastAsia" w:cs="Lucida Console" w:hint="eastAsia"/>
+          <w:kern w:val="0"/>
+          <w:szCs w:val="21"/>
+        </w:rPr>
+        <w:t>仓库</w:t>
+      </w:r>
+    </w:p>
+    <w:p>
+      <w:pPr>
+        <w:rPr>
+          <w:rFonts w:asciiTheme="majorEastAsia" w:eastAsiaTheme="majorEastAsia" w:hAnsiTheme="majorEastAsia" w:cs="Lucida Console" w:hint="eastAsia"/>
+          <w:kern w:val="0"/>
+          <w:szCs w:val="21"/>
+        </w:rPr>
+      </w:pPr>
+    </w:p>
+    <w:p>
+      <w:pPr>
+        <w:rPr>
+          <w:rFonts w:asciiTheme="majorEastAsia" w:eastAsiaTheme="majorEastAsia" w:hAnsiTheme="majorEastAsia" w:cs="Lucida Console" w:hint="eastAsia"/>
+          <w:kern w:val="0"/>
+          <w:szCs w:val="21"/>
+        </w:rPr>
+      </w:pPr>
+      <w:r>
+        <w:rPr>
+          <w:rFonts w:asciiTheme="majorEastAsia" w:eastAsiaTheme="majorEastAsia" w:hAnsiTheme="majorEastAsia" w:cs="Lucida Console" w:hint="eastAsia"/>
+          <w:kern w:val="0"/>
+          <w:szCs w:val="21"/>
+        </w:rPr>
+        <w:lastRenderedPageBreak/>
+        <w:t>然后在本地仓库中输入</w:t>
+      </w:r>
+    </w:p>
+    <w:p>
+      <w:pPr>
+        <w:rPr>
+          <w:rStyle w:val="hljs-symbol"/>
+          <w:rFonts w:asciiTheme="minorEastAsia" w:hAnsiTheme="minorEastAsia" w:cs="Consolas" w:hint="eastAsia"/>
+          <w:szCs w:val="21"/>
+        </w:rPr>
+      </w:pPr>
+      <w:proofErr w:type="spellStart"/>
+      <w:r>
+        <w:rPr>
+          <w:rFonts w:asciiTheme="minorEastAsia" w:hAnsiTheme="minorEastAsia" w:cs="Consolas"/>
+          <w:szCs w:val="21"/>
+        </w:rPr>
+        <w:t>git</w:t>
+      </w:r>
+      <w:proofErr w:type="spellEnd"/>
+      <w:r>
+        <w:rPr>
+          <w:rFonts w:asciiTheme="minorEastAsia" w:hAnsiTheme="minorEastAsia" w:cs="Consolas"/>
+          <w:szCs w:val="21"/>
+        </w:rPr>
+        <w:t xml:space="preserve"> remote add origin </w:t>
+      </w:r>
+      <w:r>
+        <w:rPr>
+          <w:rStyle w:val="hljs-symbol"/>
+          <w:rFonts w:asciiTheme="minorEastAsia" w:hAnsiTheme="minorEastAsia" w:cs="Consolas" w:hint="eastAsia"/>
+          <w:szCs w:val="21"/>
+        </w:rPr>
+        <w:t>仓库</w:t>
+      </w:r>
+      <w:proofErr w:type="spellStart"/>
+      <w:r>
+        <w:rPr>
+          <w:rStyle w:val="hljs-symbol"/>
+          <w:rFonts w:asciiTheme="minorEastAsia" w:hAnsiTheme="minorEastAsia" w:cs="Consolas" w:hint="eastAsia"/>
+          <w:szCs w:val="21"/>
+        </w:rPr>
+        <w:t>url</w:t>
+      </w:r>
+      <w:proofErr w:type="spellEnd"/>
+    </w:p>
+    <w:p>
+      <w:pPr>
+        <w:rPr>
+          <w:rStyle w:val="hljs-symbol"/>
+          <w:rFonts w:asciiTheme="minorEastAsia" w:hAnsiTheme="minorEastAsia" w:cs="Consolas" w:hint="eastAsia"/>
+          <w:szCs w:val="21"/>
+        </w:rPr>
+      </w:pPr>
+      <w:r>
+        <w:rPr>
+          <w:rStyle w:val="hljs-symbol"/>
+          <w:rFonts w:asciiTheme="minorEastAsia" w:hAnsiTheme="minorEastAsia" w:cs="Consolas" w:hint="eastAsia"/>
+          <w:szCs w:val="21"/>
+        </w:rPr>
+        <w:t>进行关联</w:t>
+      </w:r>
+    </w:p>
+    <w:p>
+      <w:pPr>
+        <w:pStyle w:val="a3"/>
+        <w:numPr>
+          <w:ilvl w:val="0"/>
+          <w:numId w:val="1"/>
+        </w:numPr>
+        <w:ind w:firstLineChars="0"/>
+        <w:rPr>
+          <w:rStyle w:val="hljs-symbol"/>
+          <w:rFonts w:asciiTheme="minorEastAsia" w:hAnsiTheme="minorEastAsia" w:cs="Consolas" w:hint="eastAsia"/>
+          <w:szCs w:val="21"/>
+        </w:rPr>
+      </w:pPr>
+      <w:r>
+        <w:rPr>
+          <w:rStyle w:val="hljs-symbol"/>
+          <w:rFonts w:asciiTheme="minorEastAsia" w:hAnsiTheme="minorEastAsia" w:cs="Consolas" w:hint="eastAsia"/>
+          <w:szCs w:val="21"/>
+        </w:rPr>
+        <w:t>关联好之后把所有内容推送</w:t>
+      </w:r>
+    </w:p>
+    <w:p>
+      <w:pPr>
+        <w:rPr>
+          <w:rFonts w:asciiTheme="minorEastAsia" w:hAnsiTheme="minorEastAsia" w:cs="Consolas" w:hint="eastAsia"/>
+          <w:szCs w:val="21"/>
+        </w:rPr>
+      </w:pPr>
+      <w:r>
+        <w:rPr>
+          <w:rFonts w:asciiTheme="minorEastAsia" w:hAnsiTheme="minorEastAsia" w:cs="Consolas" w:hint="eastAsia"/>
+          <w:szCs w:val="21"/>
+        </w:rPr>
+        <w:t>通过</w:t>
+      </w:r>
+      <w:proofErr w:type="spellStart"/>
+      <w:r>
+        <w:rPr>
+          <w:rFonts w:asciiTheme="minorEastAsia" w:hAnsiTheme="minorEastAsia" w:cs="Consolas"/>
+          <w:szCs w:val="21"/>
+        </w:rPr>
+        <w:t>git</w:t>
+      </w:r>
+      <w:proofErr w:type="spellEnd"/>
+      <w:r>
+        <w:rPr>
+          <w:rFonts w:asciiTheme="minorEastAsia" w:hAnsiTheme="minorEastAsia" w:cs="Consolas"/>
+          <w:szCs w:val="21"/>
+        </w:rPr>
+        <w:t xml:space="preserve"> push -u origin master</w:t>
+      </w:r>
+      <w:r>
+        <w:rPr>
+          <w:rFonts w:asciiTheme="minorEastAsia" w:hAnsiTheme="minorEastAsia" w:cs="Consolas" w:hint="eastAsia"/>
+          <w:szCs w:val="21"/>
+        </w:rPr>
+        <w:t xml:space="preserve">   （因为新仓库是空的所以要加上 </w:t>
+      </w:r>
+      <w:r>
+        <w:rPr>
+          <w:rFonts w:asciiTheme="minorEastAsia" w:hAnsiTheme="minorEastAsia" w:cs="Consolas"/>
+          <w:szCs w:val="21"/>
+        </w:rPr>
+        <w:t>–</w:t>
+      </w:r>
+      <w:r>
+        <w:rPr>
+          <w:rFonts w:asciiTheme="minorEastAsia" w:hAnsiTheme="minorEastAsia" w:cs="Consolas" w:hint="eastAsia"/>
+          <w:szCs w:val="21"/>
+        </w:rPr>
+        <w:t>u,之后可以去掉）</w:t>
+      </w:r>
+    </w:p>
+    <w:p>
+      <w:pPr>
+        <w:rPr>
+          <w:rFonts w:asciiTheme="minorEastAsia" w:hAnsiTheme="minorEastAsia" w:cs="Consolas" w:hint="eastAsia"/>
+          <w:szCs w:val="21"/>
+        </w:rPr>
+      </w:pPr>
+    </w:p>
+    <w:p>
+      <w:pPr>
+        <w:rPr>
+          <w:rFonts w:asciiTheme="minorEastAsia" w:hAnsiTheme="minorEastAsia" w:hint="eastAsia"/>
+        </w:rPr>
+      </w:pPr>
+      <w:r>
+        <w:rPr>
+          <w:rFonts w:asciiTheme="minorEastAsia" w:hAnsiTheme="minorEastAsia" w:cs="Lucida Console" w:hint="eastAsia"/>
+          <w:kern w:val="0"/>
+          <w:szCs w:val="21"/>
+        </w:rPr>
+        <w:t>注意：如果在新建</w:t>
+      </w:r>
+      <w:proofErr w:type="spellStart"/>
+      <w:r>
+        <w:rPr>
+          <w:rFonts w:asciiTheme="minorEastAsia" w:hAnsiTheme="minorEastAsia" w:cs="Lucida Console" w:hint="eastAsia"/>
+          <w:kern w:val="0"/>
+          <w:szCs w:val="21"/>
+        </w:rPr>
+        <w:t>githup</w:t>
+      </w:r>
+      <w:proofErr w:type="spellEnd"/>
+      <w:proofErr w:type="gramStart"/>
+      <w:r>
+        <w:rPr>
+          <w:rFonts w:asciiTheme="minorEastAsia" w:hAnsiTheme="minorEastAsia" w:cs="Lucida Console" w:hint="eastAsia"/>
+          <w:kern w:val="0"/>
+          <w:szCs w:val="21"/>
+        </w:rPr>
+        <w:t>库时候勾选</w:t>
+      </w:r>
+      <w:proofErr w:type="gramEnd"/>
+      <w:r>
+        <w:rPr>
+          <w:rFonts w:asciiTheme="minorEastAsia" w:hAnsiTheme="minorEastAsia" w:cs="Lucida Console" w:hint="eastAsia"/>
+          <w:kern w:val="0"/>
+          <w:szCs w:val="21"/>
+        </w:rPr>
+        <w:t>了</w:t>
+      </w:r>
+      <w:r>
+        <w:rPr>
+          <w:rFonts w:asciiTheme="minorEastAsia" w:hAnsiTheme="minorEastAsia"/>
+        </w:rPr>
+        <w:t>Initialize this repository with a README</w:t>
+      </w:r>
+      <w:r>
+        <w:rPr>
+          <w:rFonts w:asciiTheme="minorEastAsia" w:hAnsiTheme="minorEastAsia" w:hint="eastAsia"/>
+        </w:rPr>
+        <w:t xml:space="preserve"> 会报错</w:t>
+      </w:r>
+      <w:r>
+        <w:rPr>
+          <w:rFonts w:asciiTheme="minorEastAsia" w:hAnsiTheme="minorEastAsia" w:hint="eastAsia"/>
+        </w:rPr>
+        <w:t>，这个时候你需要把他们合并一下</w:t>
+      </w:r>
+    </w:p>
+    <w:p>
+      <w:pPr>
+        <w:rPr>
+          <w:rFonts w:asciiTheme="minorEastAsia" w:hAnsiTheme="minorEastAsia" w:cs="Consolas" w:hint="eastAsia"/>
+          <w:szCs w:val="21"/>
+        </w:rPr>
+      </w:pPr>
+      <w:proofErr w:type="spellStart"/>
+      <w:proofErr w:type="gramStart"/>
+      <w:r>
+        <w:rPr>
+          <w:rFonts w:asciiTheme="minorEastAsia" w:hAnsiTheme="minorEastAsia" w:cs="Consolas"/>
+          <w:szCs w:val="21"/>
+        </w:rPr>
+        <w:t>git</w:t>
+      </w:r>
+      <w:proofErr w:type="spellEnd"/>
+      <w:proofErr w:type="gramEnd"/>
+      <w:r>
+        <w:rPr>
+          <w:rFonts w:asciiTheme="minorEastAsia" w:hAnsiTheme="minorEastAsia" w:cs="Consolas"/>
+          <w:szCs w:val="21"/>
+        </w:rPr>
+        <w:t xml:space="preserve"> pull --rebase origin master</w:t>
       </w:r>
       <w:bookmarkStart w:id="0" w:name="_GoBack"/>
       <w:bookmarkEnd w:id="0"/>
-      <w:r>
-        <w:rPr>
-          <w:rFonts w:ascii="Lucida Console" w:hAnsi="Lucida Console" w:cs="Lucida Console" w:hint="eastAsia"/>
-          <w:kern w:val="0"/>
-          <w:szCs w:val="21"/>
-        </w:rPr>
-        <w:t>一次你会登录你的账号</w:t>
+    </w:p>
+    <w:p>
+      <w:pPr>
+        <w:rPr>
+          <w:rFonts w:asciiTheme="minorEastAsia" w:hAnsiTheme="minorEastAsia" w:cs="Lucida Console"/>
+          <w:kern w:val="0"/>
+          <w:szCs w:val="21"/>
+        </w:rPr>
+      </w:pPr>
+      <w:r>
+        <w:rPr>
+          <w:rFonts w:asciiTheme="minorEastAsia" w:hAnsiTheme="minorEastAsia" w:cs="Consolas" w:hint="eastAsia"/>
+          <w:szCs w:val="21"/>
+        </w:rPr>
+        <w:t>之后再push</w:t>
       </w:r>
     </w:p>
     <w:sectPr>
@@ -965,6 +1814,103 @@
     </w:sectPr>
   </w:body>
 </w:document>
+</file>
+
+<file path=word/numbering.xml><?xml version="1.0" encoding="utf-8"?>
+<w:numbering xmlns:wpc="http://schemas.microsoft.com/office/word/2010/wordprocessingCanvas" xmlns:mc="http://schemas.openxmlformats.org/markup-compatibility/2006" xmlns:o="urn:schemas-microsoft-com:office:office" xmlns:r="http://schemas.openxmlformats.org/officeDocument/2006/relationships" xmlns:m="http://schemas.openxmlformats.org/officeDocument/2006/math" xmlns:v="urn:schemas-microsoft-com:vml" xmlns:wp14="http://schemas.microsoft.com/office/word/2010/wordprocessingDrawing" xmlns:wp="http://schemas.openxmlformats.org/drawingml/2006/wordprocessingDrawing" xmlns:w10="urn:schemas-microsoft-com:office:word" xmlns:w="http://schemas.openxmlformats.org/wordprocessingml/2006/main" xmlns:w14="http://schemas.microsoft.com/office/word/2010/wordml" xmlns:wpg="http://schemas.microsoft.com/office/word/2010/wordprocessingGroup" xmlns:wpi="http://schemas.microsoft.com/office/word/2010/wordprocessingInk" xmlns:wne="http://schemas.microsoft.com/office/word/2006/wordml" xmlns:wps="http://schemas.microsoft.com/office/word/2010/wordprocessingShape" mc:Ignorable="w14 wp14">
+  <w:abstractNum w:abstractNumId="0">
+    <w:nsid w:val="49A7422F"/>
+    <w:multiLevelType w:val="hybridMultilevel"/>
+    <w:tmpl w:val="D3782446"/>
+    <w:lvl w:ilvl="0" w:tplc="B77A657C">
+      <w:start w:val="1"/>
+      <w:numFmt w:val="decimal"/>
+      <w:lvlText w:val="%1，"/>
+      <w:lvlJc w:val="left"/>
+      <w:pPr>
+        <w:ind w:left="360" w:hanging="360"/>
+      </w:pPr>
+      <w:rPr>
+        <w:rFonts w:hint="default"/>
+      </w:rPr>
+    </w:lvl>
+    <w:lvl w:ilvl="1" w:tplc="04090019" w:tentative="1">
+      <w:start w:val="1"/>
+      <w:numFmt w:val="lowerLetter"/>
+      <w:lvlText w:val="%2)"/>
+      <w:lvlJc w:val="left"/>
+      <w:pPr>
+        <w:ind w:left="840" w:hanging="420"/>
+      </w:pPr>
+    </w:lvl>
+    <w:lvl w:ilvl="2" w:tplc="0409001B" w:tentative="1">
+      <w:start w:val="1"/>
+      <w:numFmt w:val="lowerRoman"/>
+      <w:lvlText w:val="%3."/>
+      <w:lvlJc w:val="right"/>
+      <w:pPr>
+        <w:ind w:left="1260" w:hanging="420"/>
+      </w:pPr>
+    </w:lvl>
+    <w:lvl w:ilvl="3" w:tplc="0409000F" w:tentative="1">
+      <w:start w:val="1"/>
+      <w:numFmt w:val="decimal"/>
+      <w:lvlText w:val="%4."/>
+      <w:lvlJc w:val="left"/>
+      <w:pPr>
+        <w:ind w:left="1680" w:hanging="420"/>
+      </w:pPr>
+    </w:lvl>
+    <w:lvl w:ilvl="4" w:tplc="04090019" w:tentative="1">
+      <w:start w:val="1"/>
+      <w:numFmt w:val="lowerLetter"/>
+      <w:lvlText w:val="%5)"/>
+      <w:lvlJc w:val="left"/>
+      <w:pPr>
+        <w:ind w:left="2100" w:hanging="420"/>
+      </w:pPr>
+    </w:lvl>
+    <w:lvl w:ilvl="5" w:tplc="0409001B" w:tentative="1">
+      <w:start w:val="1"/>
+      <w:numFmt w:val="lowerRoman"/>
+      <w:lvlText w:val="%6."/>
+      <w:lvlJc w:val="right"/>
+      <w:pPr>
+        <w:ind w:left="2520" w:hanging="420"/>
+      </w:pPr>
+    </w:lvl>
+    <w:lvl w:ilvl="6" w:tplc="0409000F" w:tentative="1">
+      <w:start w:val="1"/>
+      <w:numFmt w:val="decimal"/>
+      <w:lvlText w:val="%7."/>
+      <w:lvlJc w:val="left"/>
+      <w:pPr>
+        <w:ind w:left="2940" w:hanging="420"/>
+      </w:pPr>
+    </w:lvl>
+    <w:lvl w:ilvl="7" w:tplc="04090019" w:tentative="1">
+      <w:start w:val="1"/>
+      <w:numFmt w:val="lowerLetter"/>
+      <w:lvlText w:val="%8)"/>
+      <w:lvlJc w:val="left"/>
+      <w:pPr>
+        <w:ind w:left="3360" w:hanging="420"/>
+      </w:pPr>
+    </w:lvl>
+    <w:lvl w:ilvl="8" w:tplc="0409001B" w:tentative="1">
+      <w:start w:val="1"/>
+      <w:numFmt w:val="lowerRoman"/>
+      <w:lvlText w:val="%9."/>
+      <w:lvlJc w:val="right"/>
+      <w:pPr>
+        <w:ind w:left="3780" w:hanging="420"/>
+      </w:pPr>
+    </w:lvl>
+  </w:abstractNum>
+  <w:num w:numId="1">
+    <w:abstractNumId w:val="0"/>
+  </w:num>
+</w:numbering>
 </file>
 
 <file path=word/styles.xml><?xml version="1.0" encoding="utf-8"?>
@@ -1154,6 +2100,36 @@
     <w:uiPriority w:val="99"/>
     <w:semiHidden/>
     <w:unhideWhenUsed/>
+  </w:style>
+  <w:style w:type="paragraph" w:styleId="a3">
+    <w:name w:val="List Paragraph"/>
+    <w:basedOn w:val="a"/>
+    <w:uiPriority w:val="34"/>
+    <w:qFormat/>
+    <w:rsid w:val="00BF0B89"/>
+    <w:pPr>
+      <w:ind w:firstLineChars="200" w:firstLine="420"/>
+    </w:pPr>
+  </w:style>
+  <w:style w:type="character" w:customStyle="1" w:styleId="constant">
+    <w:name w:val="constant"/>
+    <w:basedOn w:val="a0"/>
+    <w:rsid w:val="00CD3291"/>
+  </w:style>
+  <w:style w:type="character" w:customStyle="1" w:styleId="hljs-string">
+    <w:name w:val="hljs-string"/>
+    <w:basedOn w:val="a0"/>
+    <w:rsid w:val="00CD3291"/>
+  </w:style>
+  <w:style w:type="character" w:customStyle="1" w:styleId="hljs-symbol">
+    <w:name w:val="hljs-symbol"/>
+    <w:basedOn w:val="a0"/>
+    <w:rsid w:val="009B493E"/>
+  </w:style>
+  <w:style w:type="character" w:customStyle="1" w:styleId="hljs-regexp">
+    <w:name w:val="hljs-regexp"/>
+    <w:basedOn w:val="a0"/>
+    <w:rsid w:val="009B493E"/>
   </w:style>
 </w:styles>
 </file>
@@ -1345,6 +2321,36 @@
     <w:uiPriority w:val="99"/>
     <w:semiHidden/>
     <w:unhideWhenUsed/>
+  </w:style>
+  <w:style w:type="paragraph" w:styleId="a3">
+    <w:name w:val="List Paragraph"/>
+    <w:basedOn w:val="a"/>
+    <w:uiPriority w:val="34"/>
+    <w:qFormat/>
+    <w:rsid w:val="00BF0B89"/>
+    <w:pPr>
+      <w:ind w:firstLineChars="200" w:firstLine="420"/>
+    </w:pPr>
+  </w:style>
+  <w:style w:type="character" w:customStyle="1" w:styleId="constant">
+    <w:name w:val="constant"/>
+    <w:basedOn w:val="a0"/>
+    <w:rsid w:val="00CD3291"/>
+  </w:style>
+  <w:style w:type="character" w:customStyle="1" w:styleId="hljs-string">
+    <w:name w:val="hljs-string"/>
+    <w:basedOn w:val="a0"/>
+    <w:rsid w:val="00CD3291"/>
+  </w:style>
+  <w:style w:type="character" w:customStyle="1" w:styleId="hljs-symbol">
+    <w:name w:val="hljs-symbol"/>
+    <w:basedOn w:val="a0"/>
+    <w:rsid w:val="009B493E"/>
+  </w:style>
+  <w:style w:type="character" w:customStyle="1" w:styleId="hljs-regexp">
+    <w:name w:val="hljs-regexp"/>
+    <w:basedOn w:val="a0"/>
+    <w:rsid w:val="009B493E"/>
   </w:style>
 </w:styles>
 </file>
